--- a/reporte/reporte de practica.docx
+++ b/reporte/reporte de practica.docx
@@ -332,23 +332,23 @@
           <w:sz w:val="36"/>
           <w:szCs w:val="36"/>
         </w:rPr>
+        <w:t>Colima. Col 4 de mayo del 2021</w:t>
+      </w:r>
+    </w:p>
+    <w:p>
+      <w:pPr>
+        <w:jc w:val="center"/>
+        <w:rPr>
+          <w:rFonts w:ascii="Arial" w:hAnsi="Arial" w:cs="Arial"/>
+          <w:sz w:val="36"/>
+          <w:szCs w:val="36"/>
+        </w:rPr>
+      </w:pPr>
+      <w:r>
+        <w:rPr>
+          <w:noProof/>
+        </w:rPr>
         <w:lastRenderedPageBreak/>
-        <w:t>Colima. Col 4 de mayo del 2021</w:t>
-      </w:r>
-    </w:p>
-    <w:p>
-      <w:pPr>
-        <w:jc w:val="center"/>
-        <w:rPr>
-          <w:rFonts w:ascii="Arial" w:hAnsi="Arial" w:cs="Arial"/>
-          <w:sz w:val="36"/>
-          <w:szCs w:val="36"/>
-        </w:rPr>
-      </w:pPr>
-      <w:r>
-        <w:rPr>
-          <w:noProof/>
-        </w:rPr>
         <w:drawing>
           <wp:inline distT="0" distB="0" distL="0" distR="0" wp14:anchorId="1EAD2A88" wp14:editId="1A7D255A">
             <wp:extent cx="4482142" cy="2520000"/>
@@ -486,9 +486,236 @@
         </w:drawing>
       </w:r>
     </w:p>
+    <w:p>
+      <w:pPr>
+        <w:jc w:val="center"/>
+        <w:rPr>
+          <w:rFonts w:ascii="Arial" w:hAnsi="Arial" w:cs="Arial"/>
+          <w:sz w:val="36"/>
+          <w:szCs w:val="36"/>
+        </w:rPr>
+      </w:pPr>
+    </w:p>
+    <w:p>
+      <w:pPr>
+        <w:jc w:val="center"/>
+        <w:rPr>
+          <w:rFonts w:ascii="Arial" w:hAnsi="Arial" w:cs="Arial"/>
+          <w:sz w:val="36"/>
+          <w:szCs w:val="36"/>
+        </w:rPr>
+      </w:pPr>
+    </w:p>
+    <w:p>
+      <w:pPr>
+        <w:jc w:val="center"/>
+        <w:rPr>
+          <w:rFonts w:ascii="Arial" w:hAnsi="Arial" w:cs="Arial"/>
+          <w:sz w:val="36"/>
+          <w:szCs w:val="36"/>
+        </w:rPr>
+      </w:pPr>
+    </w:p>
+    <w:p>
+      <w:pPr>
+        <w:spacing w:after="0" w:line="240" w:lineRule="auto"/>
+        <w:outlineLvl w:val="0"/>
+        <w:rPr>
+          <w:rFonts w:ascii="Arial" w:eastAsia="Times New Roman" w:hAnsi="Arial" w:cs="Arial"/>
+          <w:kern w:val="36"/>
+          <w:sz w:val="36"/>
+          <w:szCs w:val="36"/>
+          <w:lang w:eastAsia="es-MX"/>
+        </w:rPr>
+      </w:pPr>
+      <w:r>
+        <w:rPr>
+          <w:rFonts w:ascii="Arial" w:eastAsia="Times New Roman" w:hAnsi="Arial" w:cs="Arial"/>
+          <w:kern w:val="36"/>
+          <w:sz w:val="36"/>
+          <w:szCs w:val="36"/>
+          <w:lang w:eastAsia="es-MX"/>
+        </w:rPr>
+        <w:lastRenderedPageBreak/>
+        <w:t xml:space="preserve">Reporte Práctica #9.- Implementar la </w:t>
+      </w:r>
+      <w:proofErr w:type="spellStart"/>
+      <w:r>
+        <w:rPr>
+          <w:rFonts w:ascii="Arial" w:eastAsia="Times New Roman" w:hAnsi="Arial" w:cs="Arial"/>
+          <w:kern w:val="36"/>
+          <w:sz w:val="36"/>
+          <w:szCs w:val="36"/>
+          <w:lang w:eastAsia="es-MX"/>
+        </w:rPr>
+        <w:t>libreria</w:t>
+      </w:r>
+      <w:proofErr w:type="spellEnd"/>
+      <w:r>
+        <w:rPr>
+          <w:rFonts w:ascii="Arial" w:eastAsia="Times New Roman" w:hAnsi="Arial" w:cs="Arial"/>
+          <w:kern w:val="36"/>
+          <w:sz w:val="36"/>
+          <w:szCs w:val="36"/>
+          <w:lang w:eastAsia="es-MX"/>
+        </w:rPr>
+        <w:t xml:space="preserve"> </w:t>
+      </w:r>
+      <w:proofErr w:type="spellStart"/>
+      <w:r>
+        <w:rPr>
+          <w:rFonts w:ascii="Arial" w:eastAsia="Times New Roman" w:hAnsi="Arial" w:cs="Arial"/>
+          <w:kern w:val="36"/>
+          <w:sz w:val="36"/>
+          <w:szCs w:val="36"/>
+          <w:lang w:eastAsia="es-MX"/>
+        </w:rPr>
+        <w:t>moment</w:t>
+      </w:r>
+      <w:proofErr w:type="spellEnd"/>
+      <w:r>
+        <w:rPr>
+          <w:rFonts w:ascii="Arial" w:eastAsia="Times New Roman" w:hAnsi="Arial" w:cs="Arial"/>
+          <w:kern w:val="36"/>
+          <w:sz w:val="36"/>
+          <w:szCs w:val="36"/>
+          <w:lang w:eastAsia="es-MX"/>
+        </w:rPr>
+        <w:t xml:space="preserve"> para la hora de mensajes en el chat</w:t>
+      </w:r>
+    </w:p>
+    <w:p>
+      <w:pPr>
+        <w:spacing w:after="0" w:line="240" w:lineRule="auto"/>
+        <w:outlineLvl w:val="0"/>
+        <w:rPr>
+          <w:rFonts w:ascii="Arial" w:eastAsia="Times New Roman" w:hAnsi="Arial" w:cs="Arial"/>
+          <w:kern w:val="36"/>
+          <w:sz w:val="36"/>
+          <w:szCs w:val="36"/>
+          <w:lang w:eastAsia="es-MX"/>
+        </w:rPr>
+      </w:pPr>
+    </w:p>
+    <w:p>
+      <w:pPr>
+        <w:spacing w:after="0" w:line="240" w:lineRule="auto"/>
+        <w:outlineLvl w:val="0"/>
+        <w:rPr>
+          <w:rFonts w:ascii="Arial" w:eastAsia="Times New Roman" w:hAnsi="Arial" w:cs="Arial"/>
+          <w:kern w:val="36"/>
+          <w:sz w:val="36"/>
+          <w:szCs w:val="36"/>
+          <w:lang w:eastAsia="es-MX"/>
+        </w:rPr>
+      </w:pPr>
+      <w:r>
+        <w:rPr>
+          <w:noProof/>
+        </w:rPr>
+        <w:drawing>
+          <wp:inline distT="0" distB="0" distL="0" distR="0" wp14:anchorId="4DAEF317" wp14:editId="0F454CDA">
+            <wp:extent cx="7052310" cy="3964940"/>
+            <wp:effectExtent l="0" t="0" r="0" b="0"/>
+            <wp:docPr id="5" name="Imagen 5"/>
+            <wp:cNvGraphicFramePr>
+              <a:graphicFrameLocks xmlns:a="http://schemas.openxmlformats.org/drawingml/2006/main" noChangeAspect="1"/>
+            </wp:cNvGraphicFramePr>
+            <a:graphic xmlns:a="http://schemas.openxmlformats.org/drawingml/2006/main">
+              <a:graphicData uri="http://schemas.openxmlformats.org/drawingml/2006/picture">
+                <pic:pic xmlns:pic="http://schemas.openxmlformats.org/drawingml/2006/picture">
+                  <pic:nvPicPr>
+                    <pic:cNvPr id="1" name=""/>
+                    <pic:cNvPicPr/>
+                  </pic:nvPicPr>
+                  <pic:blipFill>
+                    <a:blip r:embed="rId8"/>
+                    <a:stretch>
+                      <a:fillRect/>
+                    </a:stretch>
+                  </pic:blipFill>
+                  <pic:spPr>
+                    <a:xfrm>
+                      <a:off x="0" y="0"/>
+                      <a:ext cx="7052310" cy="3964940"/>
+                    </a:xfrm>
+                    <a:prstGeom prst="rect">
+                      <a:avLst/>
+                    </a:prstGeom>
+                  </pic:spPr>
+                </pic:pic>
+              </a:graphicData>
+            </a:graphic>
+          </wp:inline>
+        </w:drawing>
+      </w:r>
+    </w:p>
+    <w:p>
+      <w:pPr>
+        <w:spacing w:after="0" w:line="240" w:lineRule="auto"/>
+        <w:outlineLvl w:val="0"/>
+        <w:rPr>
+          <w:rFonts w:ascii="Arial" w:eastAsia="Times New Roman" w:hAnsi="Arial" w:cs="Arial"/>
+          <w:kern w:val="36"/>
+          <w:sz w:val="36"/>
+          <w:szCs w:val="36"/>
+          <w:lang w:eastAsia="es-MX"/>
+        </w:rPr>
+      </w:pPr>
+      <w:r>
+        <w:rPr>
+          <w:noProof/>
+        </w:rPr>
+        <w:drawing>
+          <wp:inline distT="0" distB="0" distL="0" distR="0" wp14:anchorId="45005535" wp14:editId="79D66437">
+            <wp:extent cx="7052310" cy="3964940"/>
+            <wp:effectExtent l="0" t="0" r="0" b="0"/>
+            <wp:docPr id="6" name="Imagen 6"/>
+            <wp:cNvGraphicFramePr>
+              <a:graphicFrameLocks xmlns:a="http://schemas.openxmlformats.org/drawingml/2006/main" noChangeAspect="1"/>
+            </wp:cNvGraphicFramePr>
+            <a:graphic xmlns:a="http://schemas.openxmlformats.org/drawingml/2006/main">
+              <a:graphicData uri="http://schemas.openxmlformats.org/drawingml/2006/picture">
+                <pic:pic xmlns:pic="http://schemas.openxmlformats.org/drawingml/2006/picture">
+                  <pic:nvPicPr>
+                    <pic:cNvPr id="1" name=""/>
+                    <pic:cNvPicPr/>
+                  </pic:nvPicPr>
+                  <pic:blipFill>
+                    <a:blip r:embed="rId9"/>
+                    <a:stretch>
+                      <a:fillRect/>
+                    </a:stretch>
+                  </pic:blipFill>
+                  <pic:spPr>
+                    <a:xfrm>
+                      <a:off x="0" y="0"/>
+                      <a:ext cx="7052310" cy="3964940"/>
+                    </a:xfrm>
+                    <a:prstGeom prst="rect">
+                      <a:avLst/>
+                    </a:prstGeom>
+                  </pic:spPr>
+                </pic:pic>
+              </a:graphicData>
+            </a:graphic>
+          </wp:inline>
+        </w:drawing>
+      </w:r>
+    </w:p>
+    <w:p>
+      <w:pPr>
+        <w:jc w:val="center"/>
+        <w:rPr>
+          <w:rFonts w:ascii="Arial" w:hAnsi="Arial" w:cs="Arial"/>
+          <w:sz w:val="36"/>
+          <w:szCs w:val="36"/>
+        </w:rPr>
+      </w:pPr>
+    </w:p>
     <w:sectPr>
       <w:pgSz w:w="12240" w:h="15840"/>
-      <w:pgMar w:top="1417" w:right="1701" w:bottom="1417" w:left="1701" w:header="708" w:footer="708" w:gutter="0"/>
+      <w:pgMar w:top="851" w:right="567" w:bottom="851" w:left="567" w:header="708" w:footer="708" w:gutter="0"/>
       <w:cols w:space="708"/>
       <w:docGrid w:linePitch="360"/>
     </w:sectPr>
@@ -896,6 +1123,27 @@
     <w:qFormat/>
     <w:rsid w:val="00971D9D"/>
   </w:style>
+  <w:style w:type="paragraph" w:styleId="Ttulo1">
+    <w:name w:val="heading 1"/>
+    <w:basedOn w:val="Normal"/>
+    <w:link w:val="Ttulo1Car"/>
+    <w:uiPriority w:val="9"/>
+    <w:qFormat/>
+    <w:rsid w:val="004E33E9"/>
+    <w:pPr>
+      <w:spacing w:before="100" w:beforeAutospacing="1" w:after="100" w:afterAutospacing="1" w:line="240" w:lineRule="auto"/>
+      <w:outlineLvl w:val="0"/>
+    </w:pPr>
+    <w:rPr>
+      <w:rFonts w:ascii="Times New Roman" w:eastAsia="Times New Roman" w:hAnsi="Times New Roman" w:cs="Times New Roman"/>
+      <w:b/>
+      <w:bCs/>
+      <w:kern w:val="36"/>
+      <w:sz w:val="48"/>
+      <w:szCs w:val="48"/>
+      <w:lang w:eastAsia="es-MX"/>
+    </w:rPr>
+  </w:style>
   <w:style w:type="character" w:default="1" w:styleId="Fuentedeprrafopredeter">
     <w:name w:val="Default Paragraph Font"/>
     <w:uiPriority w:val="1"/>
@@ -922,6 +1170,27 @@
     <w:uiPriority w:val="99"/>
     <w:semiHidden/>
     <w:unhideWhenUsed/>
+  </w:style>
+  <w:style w:type="character" w:customStyle="1" w:styleId="Ttulo1Car">
+    <w:name w:val="Título 1 Car"/>
+    <w:basedOn w:val="Fuentedeprrafopredeter"/>
+    <w:link w:val="Ttulo1"/>
+    <w:uiPriority w:val="9"/>
+    <w:rsid w:val="004E33E9"/>
+    <w:rPr>
+      <w:rFonts w:ascii="Times New Roman" w:eastAsia="Times New Roman" w:hAnsi="Times New Roman" w:cs="Times New Roman"/>
+      <w:b/>
+      <w:bCs/>
+      <w:kern w:val="36"/>
+      <w:sz w:val="48"/>
+      <w:szCs w:val="48"/>
+      <w:lang w:eastAsia="es-MX"/>
+    </w:rPr>
+  </w:style>
+  <w:style w:type="character" w:customStyle="1" w:styleId="nje5zd">
+    <w:name w:val="nje5zd"/>
+    <w:basedOn w:val="Fuentedeprrafopredeter"/>
+    <w:rsid w:val="004E33E9"/>
   </w:style>
 </w:styles>
 </file>
